--- a/法令ファイル/社会復帰促進等事業に要する費用に充てるべき額の特例に関する省令/社会復帰促進等事業に要する費用に充てるべき額の特例に関する省令（平成二十三年厚生労働省令第五十四号）.docx
+++ b/法令ファイル/社会復帰促進等事業に要する費用に充てるべき額の特例に関する省令/社会復帰促進等事業に要する費用に充てるべき額の特例に関する省令（平成二十三年厚生労働省令第五十四号）.docx
@@ -55,7 +55,7 @@
     </w:pPr>
     <w:r>
       <w:tab/>
-      <w:t>WeGov v0.1 - FTS141</w:t>
+      <w:t>WeGov v0.2 - FTS141</w:t>
     </w:r>
   </w:p>
 </w:ftr>
